--- a/1_Software_product_requirements/1.2_Business_requirements_for_software_Product/1.2.3_Software_product_name/1.2.3.2_Software_product_logo.docx
+++ b/1_Software_product_requirements/1.2_Business_requirements_for_software_Product/1.2.3_Software_product_name/1.2.3.2_Software_product_logo.docx
@@ -57,21 +57,22 @@
       <w:r>
         <w:rPr>
           <w:rFonts w:ascii="Times New Roman" w:hAnsi="Times New Roman" w:cs="Times New Roman"/>
+          <w:noProof/>
           <w:sz w:val="28"/>
           <w:szCs w:val="28"/>
         </w:rPr>
         <w:drawing>
-          <wp:anchor distT="0" distB="0" distL="114300" distR="114300" simplePos="0" relativeHeight="251658240" behindDoc="0" locked="0" layoutInCell="1" allowOverlap="1" wp14:anchorId="560FD3F8" wp14:editId="3843B101">
+          <wp:anchor distT="0" distB="0" distL="114300" distR="114300" simplePos="0" relativeHeight="251658240" behindDoc="1" locked="0" layoutInCell="1" allowOverlap="1" wp14:anchorId="560FD3F8" wp14:editId="3843B101">
             <wp:simplePos x="0" y="0"/>
             <wp:positionH relativeFrom="page">
-              <wp:posOffset>3390900</wp:posOffset>
+              <wp:posOffset>4305300</wp:posOffset>
             </wp:positionH>
             <wp:positionV relativeFrom="paragraph">
               <wp:posOffset>5715</wp:posOffset>
             </wp:positionV>
             <wp:extent cx="2115820" cy="2115820"/>
             <wp:effectExtent l="0" t="0" r="0" b="0"/>
-            <wp:wrapSquare wrapText="bothSides"/>
+            <wp:wrapNone/>
             <wp:docPr id="2" name="Рисунок 1"/>
             <wp:cNvGraphicFramePr>
               <a:graphicFrameLocks xmlns:a="http://schemas.openxmlformats.org/drawingml/2006/main" noChangeAspect="1"/>
@@ -143,8 +144,26 @@
           <w:rFonts w:ascii="Times New Roman" w:hAnsi="Times New Roman" w:cs="Times New Roman"/>
           <w:sz w:val="28"/>
           <w:szCs w:val="28"/>
-        </w:rPr>
-        <w:t xml:space="preserve"> (Favicon)</w:t>
+          <w:lang w:val="ru-RU"/>
+        </w:rPr>
+        <w:t xml:space="preserve"> (</w:t>
+      </w:r>
+      <w:r>
+        <w:rPr>
+          <w:rFonts w:ascii="Times New Roman" w:hAnsi="Times New Roman" w:cs="Times New Roman"/>
+          <w:sz w:val="28"/>
+          <w:szCs w:val="28"/>
+        </w:rPr>
+        <w:t>Favicon</w:t>
+      </w:r>
+      <w:r>
+        <w:rPr>
+          <w:rFonts w:ascii="Times New Roman" w:hAnsi="Times New Roman" w:cs="Times New Roman"/>
+          <w:sz w:val="28"/>
+          <w:szCs w:val="28"/>
+          <w:lang w:val="ru-RU"/>
+        </w:rPr>
+        <w:t>)</w:t>
       </w:r>
       <w:r>
         <w:rPr>
@@ -232,6 +251,7 @@
           <w:rFonts w:ascii="Times New Roman" w:hAnsi="Times New Roman" w:cs="Times New Roman"/>
           <w:sz w:val="28"/>
           <w:szCs w:val="28"/>
+          <w:lang w:val="ru-RU"/>
         </w:rPr>
       </w:pPr>
       <w:r>
@@ -242,17 +262,17 @@
           <w:szCs w:val="28"/>
         </w:rPr>
         <w:drawing>
-          <wp:anchor distT="0" distB="0" distL="114300" distR="114300" simplePos="0" relativeHeight="251659264" behindDoc="0" locked="0" layoutInCell="1" allowOverlap="1" wp14:anchorId="7C2A651D" wp14:editId="01760A44">
+          <wp:anchor distT="0" distB="0" distL="114300" distR="114300" simplePos="0" relativeHeight="251659264" behindDoc="1" locked="0" layoutInCell="1" allowOverlap="1" wp14:anchorId="7C2A651D" wp14:editId="01760A44">
             <wp:simplePos x="0" y="0"/>
-            <wp:positionH relativeFrom="column">
-              <wp:posOffset>2339340</wp:posOffset>
+            <wp:positionH relativeFrom="margin">
+              <wp:align>right</wp:align>
             </wp:positionH>
             <wp:positionV relativeFrom="paragraph">
               <wp:posOffset>447040</wp:posOffset>
             </wp:positionV>
             <wp:extent cx="2362200" cy="656590"/>
             <wp:effectExtent l="533400" t="438150" r="800100" b="791210"/>
-            <wp:wrapSquare wrapText="bothSides"/>
+            <wp:wrapNone/>
             <wp:docPr id="1" name="Рисунок 1" descr="C:\Users\romag\Downloads\logo (14).png"/>
             <wp:cNvGraphicFramePr>
               <a:graphicFrameLocks xmlns:a="http://schemas.openxmlformats.org/drawingml/2006/main" noChangeAspect="1"/>
@@ -325,30 +345,19 @@
           <w:szCs w:val="28"/>
           <w:lang w:val="ru-RU"/>
         </w:rPr>
-        <w:t>Логотип шап</w:t>
-      </w:r>
-      <w:bookmarkStart w:id="0" w:name="_GoBack"/>
-      <w:bookmarkEnd w:id="0"/>
-      <w:r>
-        <w:rPr>
-          <w:rFonts w:ascii="Times New Roman" w:hAnsi="Times New Roman" w:cs="Times New Roman"/>
-          <w:sz w:val="28"/>
-          <w:szCs w:val="28"/>
-          <w:lang w:val="ru-RU"/>
-        </w:rPr>
-        <w:t>ки</w:t>
-      </w:r>
-      <w:r>
-        <w:rPr>
-          <w:rFonts w:ascii="Times New Roman" w:hAnsi="Times New Roman" w:cs="Times New Roman"/>
-          <w:sz w:val="28"/>
-          <w:szCs w:val="28"/>
+        <w:t>Логотип шапки</w:t>
+      </w:r>
+      <w:r>
+        <w:rPr>
+          <w:rFonts w:ascii="Times New Roman" w:hAnsi="Times New Roman" w:cs="Times New Roman"/>
+          <w:sz w:val="28"/>
+          <w:szCs w:val="28"/>
+          <w:lang w:val="ru-RU"/>
         </w:rPr>
         <w:t>:</w:t>
       </w:r>
       <w:r>
         <w:rPr>
-          <w:rStyle w:val="a"/>
           <w:rFonts w:ascii="Times New Roman" w:eastAsia="Times New Roman" w:hAnsi="Times New Roman" w:cs="Times New Roman"/>
           <w:snapToGrid w:val="0"/>
           <w:color w:val="000000"/>
@@ -362,6 +371,8 @@
         </w:rPr>
         <w:t xml:space="preserve"> </w:t>
       </w:r>
+      <w:bookmarkStart w:id="0" w:name="_GoBack"/>
+      <w:bookmarkEnd w:id="0"/>
     </w:p>
     <w:sectPr>
       <w:pgSz w:w="12240" w:h="15840"/>
@@ -770,6 +781,7 @@
   <w:style w:type="character" w:default="1" w:styleId="a0">
     <w:name w:val="Default Paragraph Font"/>
     <w:uiPriority w:val="1"/>
+    <w:semiHidden/>
     <w:unhideWhenUsed/>
   </w:style>
   <w:style w:type="table" w:default="1" w:styleId="a1">
